--- a/Programador de Sistemas da Informação/Fundamentos da Eletroeletrônica Aplicada/Eletrodinâmica.docx
+++ b/Programador de Sistemas da Informação/Fundamentos da Eletroeletrônica Aplicada/Eletrodinâmica.docx
@@ -4,6 +4,7 @@
   <w:body>
     <w:p>
       <w:pPr>
+        <w:jc w:val="both"/>
         <w:rPr>
           <w:rFonts w:ascii="Montserrat" w:hAnsi="Montserrat"/>
           <w:b/>
@@ -18,15 +19,6 @@
         </w:rPr>
         <w:t>Eletrodinâmica</w:t>
       </w:r>
-    </w:p>
-    <w:p>
-      <w:pPr>
-        <w:rPr>
-          <w:rFonts w:ascii="Montserrat" w:hAnsi="Montserrat"/>
-          <w:b/>
-          <w:sz w:val="28"/>
-        </w:rPr>
-      </w:pPr>
     </w:p>
     <w:p>
       <w:pPr>
@@ -35,6 +27,7 @@
           <w:ilvl w:val="0"/>
           <w:numId w:val="1"/>
         </w:numPr>
+        <w:jc w:val="both"/>
         <w:rPr>
           <w:rFonts w:ascii="Montserrat" w:hAnsi="Montserrat"/>
           <w:sz w:val="24"/>
@@ -55,6 +48,7 @@
           <w:ilvl w:val="1"/>
           <w:numId w:val="1"/>
         </w:numPr>
+        <w:jc w:val="both"/>
         <w:rPr>
           <w:rFonts w:ascii="Montserrat" w:hAnsi="Montserrat"/>
           <w:sz w:val="24"/>
@@ -75,6 +69,7 @@
           <w:ilvl w:val="1"/>
           <w:numId w:val="1"/>
         </w:numPr>
+        <w:jc w:val="both"/>
         <w:rPr>
           <w:rFonts w:ascii="Montserrat" w:hAnsi="Montserrat"/>
           <w:sz w:val="24"/>
@@ -90,6 +85,7 @@
     </w:p>
     <w:p>
       <w:pPr>
+        <w:jc w:val="both"/>
         <w:rPr>
           <w:rFonts w:ascii="Montserrat" w:hAnsi="Montserrat"/>
           <w:sz w:val="24"/>
@@ -101,9 +97,436 @@
           <w:sz w:val="24"/>
         </w:rPr>
         <w:t>A corrente elétrica é o movimento ordenado dos elétrons.</w:t>
+      </w:r>
+    </w:p>
+    <w:p>
+      <w:pPr>
+        <w:jc w:val="both"/>
+        <w:rPr>
+          <w:rFonts w:ascii="Montserrat" w:hAnsi="Montserrat"/>
+          <w:sz w:val="24"/>
+        </w:rPr>
+      </w:pPr>
+    </w:p>
+    <w:p>
+      <w:pPr>
+        <w:jc w:val="both"/>
+        <w:rPr>
+          <w:rFonts w:ascii="Montserrat" w:hAnsi="Montserrat"/>
+          <w:b/>
+          <w:sz w:val="28"/>
+        </w:rPr>
+      </w:pPr>
+      <w:r>
+        <w:rPr>
+          <w:rFonts w:ascii="Montserrat" w:hAnsi="Montserrat"/>
+          <w:b/>
+          <w:sz w:val="28"/>
+        </w:rPr>
+        <w:t>Tensão Elétrica</w:t>
+      </w:r>
+    </w:p>
+    <w:p>
+      <w:pPr>
+        <w:pStyle w:val="PargrafodaLista"/>
+        <w:numPr>
+          <w:ilvl w:val="0"/>
+          <w:numId w:val="1"/>
+        </w:numPr>
+        <w:jc w:val="both"/>
+        <w:rPr>
+          <w:rFonts w:ascii="Montserrat" w:hAnsi="Montserrat"/>
+          <w:sz w:val="24"/>
+        </w:rPr>
+      </w:pPr>
+      <w:r>
+        <w:rPr>
+          <w:rFonts w:ascii="Montserrat" w:hAnsi="Montserrat"/>
+          <w:sz w:val="24"/>
+        </w:rPr>
+        <w:t>É a grandeza física que mede a diferença de potencial elétrico entre dois pontos.</w:t>
+      </w:r>
+    </w:p>
+    <w:p>
+      <w:pPr>
+        <w:jc w:val="both"/>
+        <w:rPr>
+          <w:rFonts w:ascii="Montserrat" w:hAnsi="Montserrat"/>
+          <w:sz w:val="24"/>
+        </w:rPr>
+      </w:pPr>
+    </w:p>
+    <w:p>
+      <w:pPr>
+        <w:jc w:val="both"/>
+        <w:rPr>
+          <w:rFonts w:ascii="Montserrat" w:hAnsi="Montserrat"/>
+          <w:b/>
+          <w:sz w:val="28"/>
+        </w:rPr>
+      </w:pPr>
+      <w:r>
+        <w:rPr>
+          <w:rFonts w:ascii="Montserrat" w:hAnsi="Montserrat"/>
+          <w:b/>
+          <w:sz w:val="28"/>
+        </w:rPr>
+        <w:t>Unidades de Tensão</w:t>
+      </w:r>
+    </w:p>
+    <w:p>
+      <w:pPr>
+        <w:jc w:val="both"/>
+        <w:rPr>
+          <w:rFonts w:ascii="Montserrat" w:hAnsi="Montserrat"/>
+          <w:sz w:val="24"/>
+        </w:rPr>
+      </w:pPr>
+      <w:r>
+        <w:rPr>
+          <w:rFonts w:ascii="Montserrat" w:hAnsi="Montserrat"/>
+          <w:sz w:val="24"/>
+        </w:rPr>
+        <w:t xml:space="preserve">- V (Tensão)  </w:t>
+      </w:r>
+    </w:p>
+    <w:p>
+      <w:pPr>
+        <w:jc w:val="both"/>
+        <w:rPr>
+          <w:rFonts w:ascii="Montserrat" w:hAnsi="Montserrat"/>
+          <w:sz w:val="24"/>
+        </w:rPr>
+      </w:pPr>
+      <w:r>
+        <w:rPr>
+          <w:rFonts w:ascii="Montserrat" w:hAnsi="Montserrat"/>
+          <w:sz w:val="24"/>
+        </w:rPr>
+        <w:t xml:space="preserve">- </w:t>
+      </w:r>
+      <w:r>
+        <w:rPr>
+          <w:rFonts w:ascii="Cambria" w:hAnsi="Cambria"/>
+          <w:sz w:val="24"/>
+        </w:rPr>
+        <w:t>U</w:t>
+      </w:r>
+      <w:r>
+        <w:rPr>
+          <w:rFonts w:ascii="Montserrat" w:hAnsi="Montserrat"/>
+          <w:sz w:val="24"/>
+        </w:rPr>
+        <w:t xml:space="preserve"> (Tensão)</w:t>
+      </w:r>
+      <w:r>
+        <w:rPr>
+          <w:rFonts w:ascii="Montserrat" w:hAnsi="Montserrat"/>
+          <w:sz w:val="24"/>
+        </w:rPr>
+        <w:t xml:space="preserve">   </w:t>
+      </w:r>
+      <w:r>
+        <w:rPr>
+          <w:rFonts w:ascii="Montserrat" w:hAnsi="Montserrat"/>
+          <w:sz w:val="24"/>
+        </w:rPr>
+        <w:sym w:font="Wingdings" w:char="F0E0"/>
+      </w:r>
+      <w:r>
+        <w:rPr>
+          <w:rFonts w:ascii="Montserrat" w:hAnsi="Montserrat"/>
+          <w:sz w:val="24"/>
+        </w:rPr>
+        <w:t xml:space="preserve"> Unidade </w:t>
+      </w:r>
+      <w:r>
+        <w:rPr>
+          <w:rFonts w:ascii="Montserrat" w:hAnsi="Montserrat"/>
+          <w:b/>
+          <w:sz w:val="24"/>
+        </w:rPr>
+        <w:t>V</w:t>
+      </w:r>
+      <w:r>
+        <w:rPr>
+          <w:rFonts w:ascii="Montserrat" w:hAnsi="Montserrat"/>
+          <w:sz w:val="24"/>
+        </w:rPr>
+        <w:t xml:space="preserve"> (Volt)</w:t>
+      </w:r>
+    </w:p>
+    <w:p>
+      <w:pPr>
+        <w:jc w:val="both"/>
+        <w:rPr>
+          <w:rFonts w:ascii="Montserrat" w:hAnsi="Montserrat"/>
+          <w:sz w:val="24"/>
+        </w:rPr>
+      </w:pPr>
+      <w:r>
+        <w:rPr>
+          <w:rFonts w:ascii="Montserrat" w:hAnsi="Montserrat"/>
+          <w:sz w:val="24"/>
+        </w:rPr>
+        <w:t>- E</w:t>
+      </w:r>
+      <w:r>
+        <w:rPr>
+          <w:rFonts w:ascii="Montserrat" w:hAnsi="Montserrat"/>
+          <w:sz w:val="24"/>
+        </w:rPr>
+        <w:t xml:space="preserve"> (Tensão)</w:t>
+      </w:r>
+    </w:p>
+    <w:p>
+      <w:pPr>
+        <w:pStyle w:val="PargrafodaLista"/>
+        <w:numPr>
+          <w:ilvl w:val="0"/>
+          <w:numId w:val="1"/>
+        </w:numPr>
+        <w:jc w:val="both"/>
+        <w:rPr>
+          <w:rFonts w:ascii="Montserrat" w:hAnsi="Montserrat"/>
+          <w:sz w:val="24"/>
+        </w:rPr>
+      </w:pPr>
+      <w:r>
+        <w:rPr>
+          <w:rFonts w:ascii="Montserrat" w:hAnsi="Montserrat"/>
+          <w:sz w:val="24"/>
+        </w:rPr>
+        <w:t>Volt é a unidade de Tensão.</w:t>
+      </w:r>
+    </w:p>
+    <w:p>
+      <w:pPr>
+        <w:jc w:val="both"/>
+        <w:rPr>
+          <w:rFonts w:ascii="Montserrat" w:hAnsi="Montserrat"/>
+          <w:sz w:val="24"/>
+        </w:rPr>
+      </w:pPr>
+    </w:p>
+    <w:p>
+      <w:pPr>
+        <w:jc w:val="both"/>
+        <w:rPr>
+          <w:rFonts w:ascii="Montserrat" w:hAnsi="Montserrat"/>
+          <w:b/>
+          <w:sz w:val="28"/>
+        </w:rPr>
+      </w:pPr>
+      <w:r>
+        <w:rPr>
+          <w:rFonts w:ascii="Montserrat" w:hAnsi="Montserrat"/>
+          <w:b/>
+          <w:sz w:val="28"/>
+        </w:rPr>
+        <w:t>Potência elétrica</w:t>
+      </w:r>
+    </w:p>
+    <w:p>
+      <w:pPr>
+        <w:pStyle w:val="PargrafodaLista"/>
+        <w:numPr>
+          <w:ilvl w:val="0"/>
+          <w:numId w:val="1"/>
+        </w:numPr>
+        <w:jc w:val="both"/>
+        <w:rPr>
+          <w:rFonts w:ascii="Montserrat" w:hAnsi="Montserrat"/>
+          <w:sz w:val="24"/>
+        </w:rPr>
+      </w:pPr>
+      <w:r>
+        <w:rPr>
+          <w:rFonts w:ascii="Montserrat" w:hAnsi="Montserrat"/>
+          <w:sz w:val="24"/>
+        </w:rPr>
+        <w:t>É a medida da quantidade de energia elétrica fornecida ou consumida por um circuito elétrico.</w:t>
+      </w:r>
+    </w:p>
+    <w:p>
+      <w:pPr>
+        <w:ind w:left="360"/>
+        <w:jc w:val="both"/>
+        <w:rPr>
+          <w:rFonts w:ascii="Montserrat" w:hAnsi="Montserrat"/>
+          <w:sz w:val="24"/>
+        </w:rPr>
+      </w:pPr>
+      <w:r>
+        <w:rPr>
+          <w:rFonts w:ascii="Montserrat" w:hAnsi="Montserrat"/>
+          <w:sz w:val="24"/>
+        </w:rPr>
+        <w:t>- P = Potência</w:t>
+      </w:r>
+    </w:p>
+    <w:p>
+      <w:pPr>
+        <w:ind w:left="360"/>
+        <w:jc w:val="both"/>
+        <w:rPr>
+          <w:rFonts w:ascii="Montserrat" w:hAnsi="Montserrat"/>
+          <w:sz w:val="24"/>
+        </w:rPr>
+      </w:pPr>
+      <w:r>
+        <w:rPr>
+          <w:rFonts w:ascii="Montserrat" w:hAnsi="Montserrat"/>
+          <w:sz w:val="24"/>
+        </w:rPr>
+        <w:t>- W = Watt (Unidade)</w:t>
+      </w:r>
+    </w:p>
+    <w:p>
+      <w:pPr>
+        <w:ind w:left="360"/>
+        <w:jc w:val="both"/>
+        <w:rPr>
+          <w:rFonts w:ascii="Montserrat" w:hAnsi="Montserrat"/>
+          <w:b/>
+          <w:sz w:val="24"/>
+        </w:rPr>
+      </w:pPr>
+      <w:r>
+        <w:rPr>
+          <w:rFonts w:ascii="Montserrat" w:hAnsi="Montserrat"/>
+          <w:b/>
+          <w:sz w:val="24"/>
+        </w:rPr>
+        <w:t>- P = 5600W</w:t>
+      </w:r>
+    </w:p>
+    <w:p>
+      <w:pPr>
+        <w:jc w:val="both"/>
+        <w:rPr>
+          <w:rFonts w:ascii="Montserrat" w:hAnsi="Montserrat"/>
+          <w:sz w:val="24"/>
+        </w:rPr>
+      </w:pPr>
+    </w:p>
+    <w:p>
+      <w:pPr>
+        <w:jc w:val="both"/>
+        <w:rPr>
+          <w:rFonts w:ascii="Montserrat" w:hAnsi="Montserrat"/>
+          <w:b/>
+          <w:sz w:val="28"/>
+        </w:rPr>
+      </w:pPr>
+      <w:r>
+        <w:rPr>
+          <w:rFonts w:ascii="Montserrat" w:hAnsi="Montserrat"/>
+          <w:b/>
+          <w:sz w:val="28"/>
+        </w:rPr>
+        <w:t>Resistor</w:t>
+      </w:r>
+    </w:p>
+    <w:p>
+      <w:pPr>
+        <w:pStyle w:val="PargrafodaLista"/>
+        <w:numPr>
+          <w:ilvl w:val="0"/>
+          <w:numId w:val="1"/>
+        </w:numPr>
+        <w:jc w:val="both"/>
+        <w:rPr>
+          <w:rFonts w:ascii="Montserrat" w:hAnsi="Montserrat"/>
+          <w:sz w:val="24"/>
+        </w:rPr>
+      </w:pPr>
+      <w:r>
+        <w:rPr>
+          <w:rFonts w:ascii="Montserrat" w:hAnsi="Montserrat"/>
+          <w:sz w:val="24"/>
+        </w:rPr>
+        <w:t>Dispositivo Elétrico que serve para controlar a corrente elétrica.</w:t>
+      </w:r>
+    </w:p>
+    <w:p>
+      <w:pPr>
+        <w:ind w:left="360"/>
+        <w:jc w:val="both"/>
+        <w:rPr>
+          <w:rFonts w:ascii="Montserrat" w:hAnsi="Montserrat"/>
+          <w:sz w:val="24"/>
+        </w:rPr>
+      </w:pPr>
+      <w:r>
+        <w:rPr>
+          <w:rFonts w:ascii="Montserrat" w:hAnsi="Montserrat"/>
+          <w:sz w:val="24"/>
+        </w:rPr>
+        <w:t>- R = Resistor</w:t>
+      </w:r>
+    </w:p>
+    <w:p>
+      <w:pPr>
+        <w:ind w:left="360"/>
+        <w:jc w:val="both"/>
+        <w:rPr>
+          <w:rFonts w:ascii="Montserrat" w:hAnsi="Montserrat"/>
+          <w:sz w:val="24"/>
+        </w:rPr>
+      </w:pPr>
+      <w:r>
+        <w:rPr>
+          <w:rFonts w:ascii="Montserrat" w:hAnsi="Montserrat"/>
+          <w:sz w:val="24"/>
+        </w:rPr>
+        <w:t>- Ω = OHM (Unidade)</w:t>
+      </w:r>
+    </w:p>
+    <w:p>
+      <w:pPr>
+        <w:ind w:left="360"/>
+        <w:jc w:val="both"/>
+        <w:rPr>
+          <w:rFonts w:ascii="Montserrat" w:hAnsi="Montserrat"/>
+          <w:sz w:val="24"/>
+        </w:rPr>
+      </w:pPr>
+      <w:r>
+        <w:rPr>
+          <w:rFonts w:ascii="Montserrat" w:hAnsi="Montserrat"/>
+          <w:b/>
+          <w:sz w:val="24"/>
+        </w:rPr>
+        <w:t xml:space="preserve">- R = 120 </w:t>
+      </w:r>
+      <w:r>
+        <w:rPr>
+          <w:rFonts w:ascii="Montserrat" w:hAnsi="Montserrat"/>
+          <w:b/>
+          <w:sz w:val="24"/>
+        </w:rPr>
+        <w:t>Ω</w:t>
+      </w:r>
+      <w:r>
+        <w:rPr>
+          <w:rFonts w:ascii="Montserrat" w:hAnsi="Montserrat"/>
+          <w:b/>
+          <w:sz w:val="24"/>
+        </w:rPr>
+        <w:t xml:space="preserve"> </w:t>
       </w:r>
       <w:bookmarkStart w:id="0" w:name="_GoBack"/>
       <w:bookmarkEnd w:id="0"/>
+    </w:p>
+    <w:p>
+      <w:pPr>
+        <w:jc w:val="both"/>
+        <w:rPr>
+          <w:rFonts w:ascii="Montserrat" w:hAnsi="Montserrat"/>
+          <w:sz w:val="24"/>
+        </w:rPr>
+      </w:pPr>
     </w:p>
     <w:sectPr>
       <w:pgSz w:w="11906" w:h="16838"/>
@@ -120,7 +543,7 @@
   <w:abstractNum w:abstractNumId="0" w15:restartNumberingAfterBreak="0">
     <w:nsid w:val="0407264E"/>
     <w:multiLevelType w:val="hybridMultilevel"/>
-    <w:tmpl w:val="59A0E9B0"/>
+    <w:tmpl w:val="AED49018"/>
     <w:lvl w:ilvl="0" w:tplc="04160001">
       <w:start w:val="1"/>
       <w:numFmt w:val="bullet"/>
